--- a/ПР1 VR.docx
+++ b/ПР1 VR.docx
@@ -499,6 +499,7 @@
           <w:rFonts w:ascii="Times New Roman" w:hAnsi="Times New Roman" w:cs="Times New Roman"/>
           <w:sz w:val="24"/>
           <w:szCs w:val="24"/>
+          <w:lang w:val="en-US"/>
         </w:rPr>
       </w:pPr>
     </w:p>
@@ -732,6 +733,2135 @@
         </w:rPr>
         <w:lastRenderedPageBreak/>
         <w:t>1.измините цвет куба</w:t>
+      </w:r>
+    </w:p>
+    <w:p>
+      <w:pPr>
+        <w:tabs>
+          <w:tab w:val="left" w:pos="3660"/>
+        </w:tabs>
+        <w:jc w:val="center"/>
+        <w:rPr>
+          <w:rFonts w:ascii="Times New Roman" w:hAnsi="Times New Roman" w:cs="Times New Roman"/>
+          <w:sz w:val="28"/>
+          <w:szCs w:val="28"/>
+        </w:rPr>
+      </w:pPr>
+      <w:r>
+        <w:rPr>
+          <w:rFonts w:ascii="Times New Roman" w:hAnsi="Times New Roman" w:cs="Times New Roman"/>
+          <w:sz w:val="28"/>
+          <w:szCs w:val="28"/>
+        </w:rPr>
+        <w:drawing>
+          <wp:inline distT="0" distB="0" distL="0" distR="0" wp14:anchorId="28DB7EFB" wp14:editId="07A32F8A">
+            <wp:extent cx="5639587" cy="5868219"/>
+            <wp:effectExtent l="0" t="0" r="0" b="0"/>
+            <wp:docPr id="2" name="Рисунок 2"/>
+            <wp:cNvGraphicFramePr>
+              <a:graphicFrameLocks xmlns:a="http://schemas.openxmlformats.org/drawingml/2006/main" noChangeAspect="1"/>
+            </wp:cNvGraphicFramePr>
+            <a:graphic xmlns:a="http://schemas.openxmlformats.org/drawingml/2006/main">
+              <a:graphicData uri="http://schemas.openxmlformats.org/drawingml/2006/picture">
+                <pic:pic xmlns:pic="http://schemas.openxmlformats.org/drawingml/2006/picture">
+                  <pic:nvPicPr>
+                    <pic:cNvPr id="1" name=""/>
+                    <pic:cNvPicPr/>
+                  </pic:nvPicPr>
+                  <pic:blipFill>
+                    <a:blip r:embed="rId7"/>
+                    <a:stretch>
+                      <a:fillRect/>
+                    </a:stretch>
+                  </pic:blipFill>
+                  <pic:spPr>
+                    <a:xfrm>
+                      <a:off x="0" y="0"/>
+                      <a:ext cx="5639587" cy="5868219"/>
+                    </a:xfrm>
+                    <a:prstGeom prst="rect">
+                      <a:avLst/>
+                    </a:prstGeom>
+                  </pic:spPr>
+                </pic:pic>
+              </a:graphicData>
+            </a:graphic>
+          </wp:inline>
+        </w:drawing>
+      </w:r>
+    </w:p>
+    <w:p>
+      <w:pPr>
+        <w:tabs>
+          <w:tab w:val="left" w:pos="3660"/>
+        </w:tabs>
+        <w:jc w:val="center"/>
+        <w:rPr>
+          <w:rFonts w:ascii="Times New Roman" w:hAnsi="Times New Roman" w:cs="Times New Roman"/>
+          <w:sz w:val="28"/>
+          <w:szCs w:val="28"/>
+          <w:lang w:val="en-US"/>
+        </w:rPr>
+      </w:pPr>
+      <w:r>
+        <w:rPr>
+          <w:rFonts w:ascii="Times New Roman" w:hAnsi="Times New Roman" w:cs="Times New Roman"/>
+          <w:sz w:val="28"/>
+          <w:szCs w:val="28"/>
+          <w:lang w:val="en-US"/>
+        </w:rPr>
+        <w:t>2.</w:t>
+      </w:r>
+    </w:p>
+    <w:p>
+      <w:pPr>
+        <w:tabs>
+          <w:tab w:val="left" w:pos="3660"/>
+        </w:tabs>
+        <w:jc w:val="center"/>
+        <w:rPr>
+          <w:rFonts w:ascii="Times New Roman" w:hAnsi="Times New Roman" w:cs="Times New Roman"/>
+          <w:sz w:val="28"/>
+          <w:szCs w:val="28"/>
+          <w:lang w:val="en-US"/>
+        </w:rPr>
+      </w:pPr>
+      <w:r>
+        <w:rPr>
+          <w:rFonts w:ascii="Times New Roman" w:hAnsi="Times New Roman" w:cs="Times New Roman"/>
+          <w:sz w:val="28"/>
+          <w:szCs w:val="28"/>
+          <w:lang w:val="en-US"/>
+        </w:rPr>
+        <w:drawing>
+          <wp:inline distT="0" distB="0" distL="0" distR="0" wp14:anchorId="1A96FE87" wp14:editId="2DAF4501">
+            <wp:extent cx="1105054" cy="1057423"/>
+            <wp:effectExtent l="0" t="0" r="0" b="9525"/>
+            <wp:docPr id="3" name="Рисунок 3"/>
+            <wp:cNvGraphicFramePr>
+              <a:graphicFrameLocks xmlns:a="http://schemas.openxmlformats.org/drawingml/2006/main" noChangeAspect="1"/>
+            </wp:cNvGraphicFramePr>
+            <a:graphic xmlns:a="http://schemas.openxmlformats.org/drawingml/2006/main">
+              <a:graphicData uri="http://schemas.openxmlformats.org/drawingml/2006/picture">
+                <pic:pic xmlns:pic="http://schemas.openxmlformats.org/drawingml/2006/picture">
+                  <pic:nvPicPr>
+                    <pic:cNvPr id="1" name=""/>
+                    <pic:cNvPicPr/>
+                  </pic:nvPicPr>
+                  <pic:blipFill>
+                    <a:blip r:embed="rId8"/>
+                    <a:stretch>
+                      <a:fillRect/>
+                    </a:stretch>
+                  </pic:blipFill>
+                  <pic:spPr>
+                    <a:xfrm>
+                      <a:off x="0" y="0"/>
+                      <a:ext cx="1105054" cy="1057423"/>
+                    </a:xfrm>
+                    <a:prstGeom prst="rect">
+                      <a:avLst/>
+                    </a:prstGeom>
+                  </pic:spPr>
+                </pic:pic>
+              </a:graphicData>
+            </a:graphic>
+          </wp:inline>
+        </w:drawing>
+      </w:r>
+    </w:p>
+    <w:p>
+      <w:pPr>
+        <w:shd w:val="clear" w:color="auto" w:fill="1F1F1F"/>
+        <w:spacing w:after="0" w:line="285" w:lineRule="atLeast"/>
+        <w:rPr>
+          <w:rFonts w:ascii="Consolas" w:eastAsia="Times New Roman" w:hAnsi="Consolas" w:cs="Times New Roman"/>
+          <w:color w:val="CCCCCC"/>
+          <w:sz w:val="21"/>
+          <w:szCs w:val="21"/>
+          <w:lang w:val="en-US" w:eastAsia="ru-RU"/>
+        </w:rPr>
+      </w:pPr>
+      <w:r>
+        <w:rPr>
+          <w:rFonts w:ascii="Consolas" w:eastAsia="Times New Roman" w:hAnsi="Consolas" w:cs="Times New Roman"/>
+          <w:color w:val="808080"/>
+          <w:sz w:val="21"/>
+          <w:szCs w:val="21"/>
+          <w:lang w:val="en-US" w:eastAsia="ru-RU"/>
+        </w:rPr>
+        <w:t>&lt;</w:t>
+      </w:r>
+      <w:r>
+        <w:rPr>
+          <w:rFonts w:ascii="Consolas" w:eastAsia="Times New Roman" w:hAnsi="Consolas" w:cs="Times New Roman"/>
+          <w:color w:val="569CD6"/>
+          <w:sz w:val="21"/>
+          <w:szCs w:val="21"/>
+          <w:lang w:val="en-US" w:eastAsia="ru-RU"/>
+        </w:rPr>
+        <w:t>a-box</w:t>
+      </w:r>
+      <w:r>
+        <w:rPr>
+          <w:rFonts w:ascii="Consolas" w:eastAsia="Times New Roman" w:hAnsi="Consolas" w:cs="Times New Roman"/>
+          <w:color w:val="CCCCCC"/>
+          <w:sz w:val="21"/>
+          <w:szCs w:val="21"/>
+          <w:lang w:val="en-US" w:eastAsia="ru-RU"/>
+        </w:rPr>
+        <w:t xml:space="preserve"> </w:t>
+      </w:r>
+      <w:r>
+        <w:rPr>
+          <w:rFonts w:ascii="Consolas" w:eastAsia="Times New Roman" w:hAnsi="Consolas" w:cs="Times New Roman"/>
+          <w:color w:val="9CDCFE"/>
+          <w:sz w:val="21"/>
+          <w:szCs w:val="21"/>
+          <w:lang w:val="en-US" w:eastAsia="ru-RU"/>
+        </w:rPr>
+        <w:t>position</w:t>
+      </w:r>
+      <w:r>
+        <w:rPr>
+          <w:rFonts w:ascii="Consolas" w:eastAsia="Times New Roman" w:hAnsi="Consolas" w:cs="Times New Roman"/>
+          <w:color w:val="CCCCCC"/>
+          <w:sz w:val="21"/>
+          <w:szCs w:val="21"/>
+          <w:lang w:val="en-US" w:eastAsia="ru-RU"/>
+        </w:rPr>
+        <w:t>=</w:t>
+      </w:r>
+      <w:r>
+        <w:rPr>
+          <w:rFonts w:ascii="Consolas" w:eastAsia="Times New Roman" w:hAnsi="Consolas" w:cs="Times New Roman"/>
+          <w:color w:val="CE9178"/>
+          <w:sz w:val="21"/>
+          <w:szCs w:val="21"/>
+          <w:lang w:val="en-US" w:eastAsia="ru-RU"/>
+        </w:rPr>
+        <w:t>"0 1.6 -40"</w:t>
+      </w:r>
+      <w:r>
+        <w:rPr>
+          <w:rFonts w:ascii="Consolas" w:eastAsia="Times New Roman" w:hAnsi="Consolas" w:cs="Times New Roman"/>
+          <w:color w:val="CCCCCC"/>
+          <w:sz w:val="21"/>
+          <w:szCs w:val="21"/>
+          <w:lang w:val="en-US" w:eastAsia="ru-RU"/>
+        </w:rPr>
+        <w:t xml:space="preserve"> </w:t>
+      </w:r>
+      <w:r>
+        <w:rPr>
+          <w:rFonts w:ascii="Consolas" w:eastAsia="Times New Roman" w:hAnsi="Consolas" w:cs="Times New Roman"/>
+          <w:color w:val="9CDCFE"/>
+          <w:sz w:val="21"/>
+          <w:szCs w:val="21"/>
+          <w:lang w:val="en-US" w:eastAsia="ru-RU"/>
+        </w:rPr>
+        <w:t>rotation</w:t>
+      </w:r>
+      <w:r>
+        <w:rPr>
+          <w:rFonts w:ascii="Consolas" w:eastAsia="Times New Roman" w:hAnsi="Consolas" w:cs="Times New Roman"/>
+          <w:color w:val="CCCCCC"/>
+          <w:sz w:val="21"/>
+          <w:szCs w:val="21"/>
+          <w:lang w:val="en-US" w:eastAsia="ru-RU"/>
+        </w:rPr>
+        <w:t>=</w:t>
+      </w:r>
+      <w:r>
+        <w:rPr>
+          <w:rFonts w:ascii="Consolas" w:eastAsia="Times New Roman" w:hAnsi="Consolas" w:cs="Times New Roman"/>
+          <w:color w:val="CE9178"/>
+          <w:sz w:val="21"/>
+          <w:szCs w:val="21"/>
+          <w:lang w:val="en-US" w:eastAsia="ru-RU"/>
+        </w:rPr>
+        <w:t>"0 45 45"</w:t>
+      </w:r>
+      <w:r>
+        <w:rPr>
+          <w:rFonts w:ascii="Consolas" w:eastAsia="Times New Roman" w:hAnsi="Consolas" w:cs="Times New Roman"/>
+          <w:color w:val="CCCCCC"/>
+          <w:sz w:val="21"/>
+          <w:szCs w:val="21"/>
+          <w:lang w:val="en-US" w:eastAsia="ru-RU"/>
+        </w:rPr>
+        <w:t xml:space="preserve"> </w:t>
+      </w:r>
+      <w:r>
+        <w:rPr>
+          <w:rFonts w:ascii="Consolas" w:eastAsia="Times New Roman" w:hAnsi="Consolas" w:cs="Times New Roman"/>
+          <w:color w:val="9CDCFE"/>
+          <w:sz w:val="21"/>
+          <w:szCs w:val="21"/>
+          <w:lang w:val="en-US" w:eastAsia="ru-RU"/>
+        </w:rPr>
+        <w:t>color</w:t>
+      </w:r>
+      <w:r>
+        <w:rPr>
+          <w:rFonts w:ascii="Consolas" w:eastAsia="Times New Roman" w:hAnsi="Consolas" w:cs="Times New Roman"/>
+          <w:color w:val="CCCCCC"/>
+          <w:sz w:val="21"/>
+          <w:szCs w:val="21"/>
+          <w:lang w:val="en-US" w:eastAsia="ru-RU"/>
+        </w:rPr>
+        <w:t>=</w:t>
+      </w:r>
+      <w:r>
+        <w:rPr>
+          <w:rFonts w:ascii="Consolas" w:eastAsia="Times New Roman" w:hAnsi="Consolas" w:cs="Times New Roman"/>
+          <w:color w:val="CE9178"/>
+          <w:sz w:val="21"/>
+          <w:szCs w:val="21"/>
+          <w:lang w:val="en-US" w:eastAsia="ru-RU"/>
+        </w:rPr>
+        <w:t>"#7VC5G2"</w:t>
+      </w:r>
+      <w:r>
+        <w:rPr>
+          <w:rFonts w:ascii="Consolas" w:eastAsia="Times New Roman" w:hAnsi="Consolas" w:cs="Times New Roman"/>
+          <w:color w:val="808080"/>
+          <w:sz w:val="21"/>
+          <w:szCs w:val="21"/>
+          <w:lang w:val="en-US" w:eastAsia="ru-RU"/>
+        </w:rPr>
+        <w:t>&gt;&lt;/</w:t>
+      </w:r>
+      <w:r>
+        <w:rPr>
+          <w:rFonts w:ascii="Consolas" w:eastAsia="Times New Roman" w:hAnsi="Consolas" w:cs="Times New Roman"/>
+          <w:color w:val="569CD6"/>
+          <w:sz w:val="21"/>
+          <w:szCs w:val="21"/>
+          <w:lang w:val="en-US" w:eastAsia="ru-RU"/>
+        </w:rPr>
+        <w:t>a-box</w:t>
+      </w:r>
+      <w:r>
+        <w:rPr>
+          <w:rFonts w:ascii="Consolas" w:eastAsia="Times New Roman" w:hAnsi="Consolas" w:cs="Times New Roman"/>
+          <w:color w:val="808080"/>
+          <w:sz w:val="21"/>
+          <w:szCs w:val="21"/>
+          <w:lang w:val="en-US" w:eastAsia="ru-RU"/>
+        </w:rPr>
+        <w:t>&gt;</w:t>
+      </w:r>
+    </w:p>
+    <w:p>
+      <w:pPr>
+        <w:tabs>
+          <w:tab w:val="left" w:pos="3660"/>
+        </w:tabs>
+        <w:jc w:val="center"/>
+        <w:rPr>
+          <w:rFonts w:ascii="Times New Roman" w:hAnsi="Times New Roman" w:cs="Times New Roman"/>
+          <w:sz w:val="28"/>
+          <w:szCs w:val="28"/>
+          <w:lang w:val="en-US"/>
+        </w:rPr>
+      </w:pPr>
+    </w:p>
+    <w:p>
+      <w:pPr>
+        <w:tabs>
+          <w:tab w:val="left" w:pos="3660"/>
+        </w:tabs>
+        <w:jc w:val="center"/>
+        <w:rPr>
+          <w:rFonts w:ascii="Times New Roman" w:hAnsi="Times New Roman" w:cs="Times New Roman"/>
+          <w:sz w:val="28"/>
+          <w:szCs w:val="28"/>
+          <w:lang w:val="en-US"/>
+        </w:rPr>
+      </w:pPr>
+    </w:p>
+    <w:p>
+      <w:pPr>
+        <w:tabs>
+          <w:tab w:val="left" w:pos="3660"/>
+        </w:tabs>
+        <w:jc w:val="center"/>
+        <w:rPr>
+          <w:rFonts w:ascii="Times New Roman" w:hAnsi="Times New Roman" w:cs="Times New Roman"/>
+          <w:sz w:val="28"/>
+          <w:szCs w:val="28"/>
+          <w:lang w:val="en-US"/>
+        </w:rPr>
+      </w:pPr>
+    </w:p>
+    <w:p>
+      <w:pPr>
+        <w:tabs>
+          <w:tab w:val="left" w:pos="3660"/>
+        </w:tabs>
+        <w:jc w:val="center"/>
+        <w:rPr>
+          <w:rFonts w:ascii="Times New Roman" w:hAnsi="Times New Roman" w:cs="Times New Roman"/>
+          <w:sz w:val="28"/>
+          <w:szCs w:val="28"/>
+          <w:lang w:val="en-US"/>
+        </w:rPr>
+      </w:pPr>
+      <w:r>
+        <w:rPr>
+          <w:rFonts w:ascii="Times New Roman" w:hAnsi="Times New Roman" w:cs="Times New Roman"/>
+          <w:sz w:val="28"/>
+          <w:szCs w:val="28"/>
+          <w:lang w:val="en-US"/>
+        </w:rPr>
+        <w:lastRenderedPageBreak/>
+        <w:t>3.</w:t>
+      </w:r>
+    </w:p>
+    <w:p>
+      <w:pPr>
+        <w:tabs>
+          <w:tab w:val="left" w:pos="3660"/>
+        </w:tabs>
+        <w:jc w:val="center"/>
+        <w:rPr>
+          <w:rFonts w:ascii="Times New Roman" w:hAnsi="Times New Roman" w:cs="Times New Roman"/>
+          <w:sz w:val="28"/>
+          <w:szCs w:val="28"/>
+        </w:rPr>
+      </w:pPr>
+      <w:r>
+        <w:rPr>
+          <w:rFonts w:ascii="Times New Roman" w:hAnsi="Times New Roman" w:cs="Times New Roman"/>
+          <w:sz w:val="28"/>
+          <w:szCs w:val="28"/>
+        </w:rPr>
+        <w:drawing>
+          <wp:inline distT="0" distB="0" distL="0" distR="0" wp14:anchorId="651E1063" wp14:editId="4D678BCB">
+            <wp:extent cx="5763429" cy="3067478"/>
+            <wp:effectExtent l="0" t="0" r="8890" b="0"/>
+            <wp:docPr id="4" name="Рисунок 4"/>
+            <wp:cNvGraphicFramePr>
+              <a:graphicFrameLocks xmlns:a="http://schemas.openxmlformats.org/drawingml/2006/main" noChangeAspect="1"/>
+            </wp:cNvGraphicFramePr>
+            <a:graphic xmlns:a="http://schemas.openxmlformats.org/drawingml/2006/main">
+              <a:graphicData uri="http://schemas.openxmlformats.org/drawingml/2006/picture">
+                <pic:pic xmlns:pic="http://schemas.openxmlformats.org/drawingml/2006/picture">
+                  <pic:nvPicPr>
+                    <pic:cNvPr id="1" name=""/>
+                    <pic:cNvPicPr/>
+                  </pic:nvPicPr>
+                  <pic:blipFill>
+                    <a:blip r:embed="rId9"/>
+                    <a:stretch>
+                      <a:fillRect/>
+                    </a:stretch>
+                  </pic:blipFill>
+                  <pic:spPr>
+                    <a:xfrm>
+                      <a:off x="0" y="0"/>
+                      <a:ext cx="5763429" cy="3067478"/>
+                    </a:xfrm>
+                    <a:prstGeom prst="rect">
+                      <a:avLst/>
+                    </a:prstGeom>
+                  </pic:spPr>
+                </pic:pic>
+              </a:graphicData>
+            </a:graphic>
+          </wp:inline>
+        </w:drawing>
+      </w:r>
+    </w:p>
+    <w:p>
+      <w:pPr>
+        <w:tabs>
+          <w:tab w:val="left" w:pos="3660"/>
+        </w:tabs>
+        <w:jc w:val="center"/>
+        <w:rPr>
+          <w:rFonts w:ascii="Times New Roman" w:hAnsi="Times New Roman" w:cs="Times New Roman"/>
+          <w:sz w:val="28"/>
+          <w:szCs w:val="28"/>
+        </w:rPr>
+      </w:pPr>
+      <w:r>
+        <w:rPr>
+          <w:rFonts w:ascii="Times New Roman" w:hAnsi="Times New Roman" w:cs="Times New Roman"/>
+          <w:sz w:val="28"/>
+          <w:szCs w:val="28"/>
+        </w:rPr>
+        <w:t>4.</w:t>
+      </w:r>
+    </w:p>
+    <w:p>
+      <w:pPr>
+        <w:tabs>
+          <w:tab w:val="left" w:pos="3660"/>
+        </w:tabs>
+        <w:jc w:val="center"/>
+        <w:rPr>
+          <w:rFonts w:ascii="Times New Roman" w:hAnsi="Times New Roman" w:cs="Times New Roman"/>
+          <w:sz w:val="28"/>
+          <w:szCs w:val="28"/>
+        </w:rPr>
+      </w:pPr>
+      <w:r>
+        <w:rPr>
+          <w:rFonts w:ascii="Times New Roman" w:hAnsi="Times New Roman" w:cs="Times New Roman"/>
+          <w:sz w:val="28"/>
+          <w:szCs w:val="28"/>
+        </w:rPr>
+        <w:drawing>
+          <wp:inline distT="0" distB="0" distL="0" distR="0" wp14:anchorId="2626011E" wp14:editId="1B05A0C3">
+            <wp:extent cx="5115639" cy="5048955"/>
+            <wp:effectExtent l="0" t="0" r="8890" b="0"/>
+            <wp:docPr id="6" name="Рисунок 6"/>
+            <wp:cNvGraphicFramePr>
+              <a:graphicFrameLocks xmlns:a="http://schemas.openxmlformats.org/drawingml/2006/main" noChangeAspect="1"/>
+            </wp:cNvGraphicFramePr>
+            <a:graphic xmlns:a="http://schemas.openxmlformats.org/drawingml/2006/main">
+              <a:graphicData uri="http://schemas.openxmlformats.org/drawingml/2006/picture">
+                <pic:pic xmlns:pic="http://schemas.openxmlformats.org/drawingml/2006/picture">
+                  <pic:nvPicPr>
+                    <pic:cNvPr id="1" name=""/>
+                    <pic:cNvPicPr/>
+                  </pic:nvPicPr>
+                  <pic:blipFill>
+                    <a:blip r:embed="rId10"/>
+                    <a:stretch>
+                      <a:fillRect/>
+                    </a:stretch>
+                  </pic:blipFill>
+                  <pic:spPr>
+                    <a:xfrm>
+                      <a:off x="0" y="0"/>
+                      <a:ext cx="5115639" cy="5048955"/>
+                    </a:xfrm>
+                    <a:prstGeom prst="rect">
+                      <a:avLst/>
+                    </a:prstGeom>
+                  </pic:spPr>
+                </pic:pic>
+              </a:graphicData>
+            </a:graphic>
+          </wp:inline>
+        </w:drawing>
+      </w:r>
+    </w:p>
+    <w:p>
+      <w:pPr>
+        <w:tabs>
+          <w:tab w:val="left" w:pos="3660"/>
+        </w:tabs>
+        <w:jc w:val="center"/>
+        <w:rPr>
+          <w:rFonts w:ascii="Times New Roman" w:hAnsi="Times New Roman" w:cs="Times New Roman"/>
+          <w:sz w:val="28"/>
+          <w:szCs w:val="28"/>
+        </w:rPr>
+      </w:pPr>
+      <w:r>
+        <w:rPr>
+          <w:rFonts w:ascii="Times New Roman" w:hAnsi="Times New Roman" w:cs="Times New Roman"/>
+          <w:sz w:val="28"/>
+          <w:szCs w:val="28"/>
+        </w:rPr>
+        <w:lastRenderedPageBreak/>
+        <w:t>5.</w:t>
+      </w:r>
+    </w:p>
+    <w:p>
+      <w:pPr>
+        <w:tabs>
+          <w:tab w:val="left" w:pos="3660"/>
+        </w:tabs>
+        <w:jc w:val="center"/>
+        <w:rPr>
+          <w:rFonts w:ascii="Times New Roman" w:hAnsi="Times New Roman" w:cs="Times New Roman"/>
+          <w:sz w:val="28"/>
+          <w:szCs w:val="28"/>
+        </w:rPr>
+      </w:pPr>
+      <w:r>
+        <w:rPr>
+          <w:rFonts w:ascii="Times New Roman" w:hAnsi="Times New Roman" w:cs="Times New Roman"/>
+          <w:sz w:val="28"/>
+          <w:szCs w:val="28"/>
+        </w:rPr>
+        <w:drawing>
+          <wp:inline distT="0" distB="0" distL="0" distR="0" wp14:anchorId="43F99331" wp14:editId="589097F7">
+            <wp:extent cx="5229955" cy="6620799"/>
+            <wp:effectExtent l="0" t="0" r="8890" b="8890"/>
+            <wp:docPr id="5" name="Рисунок 5"/>
+            <wp:cNvGraphicFramePr>
+              <a:graphicFrameLocks xmlns:a="http://schemas.openxmlformats.org/drawingml/2006/main" noChangeAspect="1"/>
+            </wp:cNvGraphicFramePr>
+            <a:graphic xmlns:a="http://schemas.openxmlformats.org/drawingml/2006/main">
+              <a:graphicData uri="http://schemas.openxmlformats.org/drawingml/2006/picture">
+                <pic:pic xmlns:pic="http://schemas.openxmlformats.org/drawingml/2006/picture">
+                  <pic:nvPicPr>
+                    <pic:cNvPr id="1" name=""/>
+                    <pic:cNvPicPr/>
+                  </pic:nvPicPr>
+                  <pic:blipFill>
+                    <a:blip r:embed="rId11"/>
+                    <a:stretch>
+                      <a:fillRect/>
+                    </a:stretch>
+                  </pic:blipFill>
+                  <pic:spPr>
+                    <a:xfrm>
+                      <a:off x="0" y="0"/>
+                      <a:ext cx="5229955" cy="6620799"/>
+                    </a:xfrm>
+                    <a:prstGeom prst="rect">
+                      <a:avLst/>
+                    </a:prstGeom>
+                  </pic:spPr>
+                </pic:pic>
+              </a:graphicData>
+            </a:graphic>
+          </wp:inline>
+        </w:drawing>
+      </w:r>
+    </w:p>
+    <w:p>
+      <w:pPr>
+        <w:rPr>
+          <w:rFonts w:ascii="Times New Roman" w:hAnsi="Times New Roman" w:cs="Times New Roman"/>
+          <w:sz w:val="28"/>
+          <w:szCs w:val="28"/>
+        </w:rPr>
+      </w:pPr>
+      <w:r>
+        <w:rPr>
+          <w:rFonts w:ascii="Times New Roman" w:hAnsi="Times New Roman" w:cs="Times New Roman"/>
+          <w:sz w:val="28"/>
+          <w:szCs w:val="28"/>
+        </w:rPr>
+        <w:br w:type="page"/>
+      </w:r>
+    </w:p>
+    <w:p>
+      <w:pPr>
+        <w:tabs>
+          <w:tab w:val="left" w:pos="3660"/>
+        </w:tabs>
+        <w:jc w:val="center"/>
+        <w:rPr>
+          <w:rFonts w:ascii="Times New Roman" w:hAnsi="Times New Roman" w:cs="Times New Roman"/>
+          <w:sz w:val="28"/>
+          <w:szCs w:val="28"/>
+        </w:rPr>
+      </w:pPr>
+      <w:r>
+        <w:rPr>
+          <w:rFonts w:ascii="Times New Roman" w:hAnsi="Times New Roman" w:cs="Times New Roman"/>
+          <w:sz w:val="28"/>
+          <w:szCs w:val="28"/>
+        </w:rPr>
+        <w:lastRenderedPageBreak/>
+        <w:t>6.</w:t>
+      </w:r>
+    </w:p>
+    <w:p>
+      <w:pPr>
+        <w:tabs>
+          <w:tab w:val="left" w:pos="3660"/>
+        </w:tabs>
+        <w:jc w:val="center"/>
+        <w:rPr>
+          <w:rFonts w:ascii="Times New Roman" w:hAnsi="Times New Roman" w:cs="Times New Roman"/>
+          <w:sz w:val="28"/>
+          <w:szCs w:val="28"/>
+        </w:rPr>
+      </w:pPr>
+      <w:r>
+        <w:rPr>
+          <w:rFonts w:ascii="Times New Roman" w:hAnsi="Times New Roman" w:cs="Times New Roman"/>
+          <w:sz w:val="28"/>
+          <w:szCs w:val="28"/>
+        </w:rPr>
+        <w:drawing>
+          <wp:inline distT="0" distB="0" distL="0" distR="0" wp14:anchorId="41B7BDD6" wp14:editId="18038F58">
+            <wp:extent cx="6299835" cy="4486275"/>
+            <wp:effectExtent l="0" t="0" r="5715" b="9525"/>
+            <wp:docPr id="9" name="Рисунок 9"/>
+            <wp:cNvGraphicFramePr>
+              <a:graphicFrameLocks xmlns:a="http://schemas.openxmlformats.org/drawingml/2006/main" noChangeAspect="1"/>
+            </wp:cNvGraphicFramePr>
+            <a:graphic xmlns:a="http://schemas.openxmlformats.org/drawingml/2006/main">
+              <a:graphicData uri="http://schemas.openxmlformats.org/drawingml/2006/picture">
+                <pic:pic xmlns:pic="http://schemas.openxmlformats.org/drawingml/2006/picture">
+                  <pic:nvPicPr>
+                    <pic:cNvPr id="1" name=""/>
+                    <pic:cNvPicPr/>
+                  </pic:nvPicPr>
+                  <pic:blipFill>
+                    <a:blip r:embed="rId12"/>
+                    <a:stretch>
+                      <a:fillRect/>
+                    </a:stretch>
+                  </pic:blipFill>
+                  <pic:spPr>
+                    <a:xfrm>
+                      <a:off x="0" y="0"/>
+                      <a:ext cx="6299835" cy="4486275"/>
+                    </a:xfrm>
+                    <a:prstGeom prst="rect">
+                      <a:avLst/>
+                    </a:prstGeom>
+                  </pic:spPr>
+                </pic:pic>
+              </a:graphicData>
+            </a:graphic>
+          </wp:inline>
+        </w:drawing>
+      </w:r>
+    </w:p>
+    <w:p>
+      <w:pPr>
+        <w:tabs>
+          <w:tab w:val="left" w:pos="3660"/>
+        </w:tabs>
+        <w:jc w:val="center"/>
+        <w:rPr>
+          <w:rFonts w:ascii="Times New Roman" w:hAnsi="Times New Roman" w:cs="Times New Roman"/>
+          <w:sz w:val="28"/>
+          <w:szCs w:val="28"/>
+          <w:lang w:val="en-US"/>
+        </w:rPr>
+      </w:pPr>
+      <w:r>
+        <w:rPr>
+          <w:rFonts w:ascii="Times New Roman" w:hAnsi="Times New Roman" w:cs="Times New Roman"/>
+          <w:sz w:val="28"/>
+          <w:szCs w:val="28"/>
+          <w:lang w:val="en-US"/>
+        </w:rPr>
+        <w:drawing>
+          <wp:inline distT="0" distB="0" distL="0" distR="0" wp14:anchorId="1475495E" wp14:editId="6DBD1394">
+            <wp:extent cx="6299835" cy="3145790"/>
+            <wp:effectExtent l="0" t="0" r="5715" b="0"/>
+            <wp:docPr id="8" name="Рисунок 8"/>
+            <wp:cNvGraphicFramePr>
+              <a:graphicFrameLocks xmlns:a="http://schemas.openxmlformats.org/drawingml/2006/main" noChangeAspect="1"/>
+            </wp:cNvGraphicFramePr>
+            <a:graphic xmlns:a="http://schemas.openxmlformats.org/drawingml/2006/main">
+              <a:graphicData uri="http://schemas.openxmlformats.org/drawingml/2006/picture">
+                <pic:pic xmlns:pic="http://schemas.openxmlformats.org/drawingml/2006/picture">
+                  <pic:nvPicPr>
+                    <pic:cNvPr id="1" name=""/>
+                    <pic:cNvPicPr/>
+                  </pic:nvPicPr>
+                  <pic:blipFill>
+                    <a:blip r:embed="rId13"/>
+                    <a:stretch>
+                      <a:fillRect/>
+                    </a:stretch>
+                  </pic:blipFill>
+                  <pic:spPr>
+                    <a:xfrm>
+                      <a:off x="0" y="0"/>
+                      <a:ext cx="6299835" cy="3145790"/>
+                    </a:xfrm>
+                    <a:prstGeom prst="rect">
+                      <a:avLst/>
+                    </a:prstGeom>
+                  </pic:spPr>
+                </pic:pic>
+              </a:graphicData>
+            </a:graphic>
+          </wp:inline>
+        </w:drawing>
+      </w:r>
+    </w:p>
+    <w:p>
+      <w:pPr>
+        <w:rPr>
+          <w:rFonts w:ascii="Times New Roman" w:hAnsi="Times New Roman" w:cs="Times New Roman"/>
+          <w:sz w:val="28"/>
+          <w:szCs w:val="28"/>
+        </w:rPr>
+      </w:pPr>
+      <w:r>
+        <w:rPr>
+          <w:rFonts w:ascii="Times New Roman" w:hAnsi="Times New Roman" w:cs="Times New Roman"/>
+          <w:sz w:val="28"/>
+          <w:szCs w:val="28"/>
+        </w:rPr>
+        <w:br w:type="page"/>
+      </w:r>
+    </w:p>
+    <w:p>
+      <w:pPr>
+        <w:tabs>
+          <w:tab w:val="left" w:pos="3660"/>
+        </w:tabs>
+        <w:jc w:val="center"/>
+        <w:rPr>
+          <w:rFonts w:ascii="Times New Roman" w:hAnsi="Times New Roman" w:cs="Times New Roman"/>
+          <w:sz w:val="28"/>
+          <w:szCs w:val="28"/>
+          <w:lang w:val="en-US"/>
+        </w:rPr>
+      </w:pPr>
+      <w:r>
+        <w:rPr>
+          <w:rFonts w:ascii="Times New Roman" w:hAnsi="Times New Roman" w:cs="Times New Roman"/>
+          <w:sz w:val="28"/>
+          <w:szCs w:val="28"/>
+        </w:rPr>
+        <w:lastRenderedPageBreak/>
+        <w:t>7.</w:t>
+      </w:r>
+      <w:r>
+        <w:rPr>
+          <w:rFonts w:ascii="Times New Roman" w:hAnsi="Times New Roman" w:cs="Times New Roman"/>
+          <w:sz w:val="28"/>
+          <w:szCs w:val="28"/>
+          <w:lang w:val="en-US"/>
+        </w:rPr>
+        <w:t>-8.</w:t>
+      </w:r>
+    </w:p>
+    <w:p>
+      <w:pPr>
+        <w:tabs>
+          <w:tab w:val="left" w:pos="3660"/>
+        </w:tabs>
+        <w:jc w:val="center"/>
+        <w:rPr>
+          <w:rFonts w:ascii="Times New Roman" w:hAnsi="Times New Roman" w:cs="Times New Roman"/>
+          <w:sz w:val="28"/>
+          <w:szCs w:val="28"/>
+          <w:lang w:val="en-US"/>
+        </w:rPr>
+      </w:pPr>
+      <w:r>
+        <w:rPr>
+          <w:rFonts w:ascii="Times New Roman" w:hAnsi="Times New Roman" w:cs="Times New Roman"/>
+          <w:sz w:val="28"/>
+          <w:szCs w:val="28"/>
+          <w:lang w:val="en-US"/>
+        </w:rPr>
+        <w:drawing>
+          <wp:inline distT="0" distB="0" distL="0" distR="0" wp14:anchorId="253AB264" wp14:editId="6F27F5C0">
+            <wp:extent cx="6299835" cy="4483100"/>
+            <wp:effectExtent l="0" t="0" r="5715" b="0"/>
+            <wp:docPr id="10" name="Рисунок 10"/>
+            <wp:cNvGraphicFramePr>
+              <a:graphicFrameLocks xmlns:a="http://schemas.openxmlformats.org/drawingml/2006/main" noChangeAspect="1"/>
+            </wp:cNvGraphicFramePr>
+            <a:graphic xmlns:a="http://schemas.openxmlformats.org/drawingml/2006/main">
+              <a:graphicData uri="http://schemas.openxmlformats.org/drawingml/2006/picture">
+                <pic:pic xmlns:pic="http://schemas.openxmlformats.org/drawingml/2006/picture">
+                  <pic:nvPicPr>
+                    <pic:cNvPr id="1" name=""/>
+                    <pic:cNvPicPr/>
+                  </pic:nvPicPr>
+                  <pic:blipFill>
+                    <a:blip r:embed="rId14"/>
+                    <a:stretch>
+                      <a:fillRect/>
+                    </a:stretch>
+                  </pic:blipFill>
+                  <pic:spPr>
+                    <a:xfrm>
+                      <a:off x="0" y="0"/>
+                      <a:ext cx="6299835" cy="4483100"/>
+                    </a:xfrm>
+                    <a:prstGeom prst="rect">
+                      <a:avLst/>
+                    </a:prstGeom>
+                  </pic:spPr>
+                </pic:pic>
+              </a:graphicData>
+            </a:graphic>
+          </wp:inline>
+        </w:drawing>
+      </w:r>
+    </w:p>
+    <w:p>
+      <w:pPr>
+        <w:rPr>
+          <w:rFonts w:ascii="Times New Roman" w:hAnsi="Times New Roman" w:cs="Times New Roman"/>
+          <w:sz w:val="28"/>
+          <w:szCs w:val="28"/>
+          <w:lang w:val="en-US"/>
+        </w:rPr>
+      </w:pPr>
+      <w:r>
+        <w:rPr>
+          <w:rFonts w:ascii="Times New Roman" w:hAnsi="Times New Roman" w:cs="Times New Roman"/>
+          <w:sz w:val="28"/>
+          <w:szCs w:val="28"/>
+          <w:lang w:val="en-US"/>
+        </w:rPr>
+        <w:br w:type="page"/>
+      </w:r>
+    </w:p>
+    <w:p>
+      <w:pPr>
+        <w:tabs>
+          <w:tab w:val="left" w:pos="3660"/>
+        </w:tabs>
+        <w:jc w:val="center"/>
+        <w:rPr>
+          <w:rFonts w:ascii="Times New Roman" w:hAnsi="Times New Roman" w:cs="Times New Roman"/>
+          <w:sz w:val="28"/>
+          <w:szCs w:val="28"/>
+          <w:lang w:val="en-US"/>
+        </w:rPr>
+      </w:pPr>
+      <w:r>
+        <w:rPr>
+          <w:rFonts w:ascii="Times New Roman" w:hAnsi="Times New Roman" w:cs="Times New Roman"/>
+          <w:sz w:val="28"/>
+          <w:szCs w:val="28"/>
+          <w:lang w:val="en-US"/>
+        </w:rPr>
+        <w:lastRenderedPageBreak/>
+        <w:t>9.</w:t>
+      </w:r>
+    </w:p>
+    <w:p>
+      <w:pPr>
+        <w:tabs>
+          <w:tab w:val="left" w:pos="3660"/>
+        </w:tabs>
+        <w:jc w:val="center"/>
+        <w:rPr>
+          <w:rFonts w:ascii="Times New Roman" w:hAnsi="Times New Roman" w:cs="Times New Roman"/>
+          <w:sz w:val="28"/>
+          <w:szCs w:val="28"/>
+          <w:lang w:val="en-US"/>
+        </w:rPr>
+      </w:pPr>
+      <w:r>
+        <w:rPr>
+          <w:rFonts w:ascii="Times New Roman" w:hAnsi="Times New Roman" w:cs="Times New Roman"/>
+          <w:sz w:val="28"/>
+          <w:szCs w:val="28"/>
+          <w:lang w:val="en-US"/>
+        </w:rPr>
+        <w:drawing>
+          <wp:inline distT="0" distB="0" distL="0" distR="0" wp14:anchorId="0F6B5A66" wp14:editId="3B411B16">
+            <wp:extent cx="6299835" cy="3456940"/>
+            <wp:effectExtent l="0" t="0" r="5715" b="0"/>
+            <wp:docPr id="11" name="Рисунок 11"/>
+            <wp:cNvGraphicFramePr>
+              <a:graphicFrameLocks xmlns:a="http://schemas.openxmlformats.org/drawingml/2006/main" noChangeAspect="1"/>
+            </wp:cNvGraphicFramePr>
+            <a:graphic xmlns:a="http://schemas.openxmlformats.org/drawingml/2006/main">
+              <a:graphicData uri="http://schemas.openxmlformats.org/drawingml/2006/picture">
+                <pic:pic xmlns:pic="http://schemas.openxmlformats.org/drawingml/2006/picture">
+                  <pic:nvPicPr>
+                    <pic:cNvPr id="1" name=""/>
+                    <pic:cNvPicPr/>
+                  </pic:nvPicPr>
+                  <pic:blipFill>
+                    <a:blip r:embed="rId15"/>
+                    <a:stretch>
+                      <a:fillRect/>
+                    </a:stretch>
+                  </pic:blipFill>
+                  <pic:spPr>
+                    <a:xfrm>
+                      <a:off x="0" y="0"/>
+                      <a:ext cx="6299835" cy="3456940"/>
+                    </a:xfrm>
+                    <a:prstGeom prst="rect">
+                      <a:avLst/>
+                    </a:prstGeom>
+                  </pic:spPr>
+                </pic:pic>
+              </a:graphicData>
+            </a:graphic>
+          </wp:inline>
+        </w:drawing>
+      </w:r>
+    </w:p>
+    <w:p>
+      <w:pPr>
+        <w:tabs>
+          <w:tab w:val="left" w:pos="3660"/>
+        </w:tabs>
+        <w:jc w:val="center"/>
+        <w:rPr>
+          <w:rFonts w:ascii="Times New Roman" w:hAnsi="Times New Roman" w:cs="Times New Roman"/>
+          <w:sz w:val="28"/>
+          <w:szCs w:val="28"/>
+          <w:lang w:val="en-US"/>
+        </w:rPr>
+      </w:pPr>
+      <w:r>
+        <w:rPr>
+          <w:rFonts w:ascii="Times New Roman" w:hAnsi="Times New Roman" w:cs="Times New Roman"/>
+          <w:sz w:val="28"/>
+          <w:szCs w:val="28"/>
+          <w:lang w:val="en-US"/>
+        </w:rPr>
+        <w:drawing>
+          <wp:inline distT="0" distB="0" distL="0" distR="0" wp14:anchorId="2ED090DD" wp14:editId="125239E4">
+            <wp:extent cx="5973009" cy="4220164"/>
+            <wp:effectExtent l="0" t="0" r="8890" b="9525"/>
+            <wp:docPr id="12" name="Рисунок 12"/>
+            <wp:cNvGraphicFramePr>
+              <a:graphicFrameLocks xmlns:a="http://schemas.openxmlformats.org/drawingml/2006/main" noChangeAspect="1"/>
+            </wp:cNvGraphicFramePr>
+            <a:graphic xmlns:a="http://schemas.openxmlformats.org/drawingml/2006/main">
+              <a:graphicData uri="http://schemas.openxmlformats.org/drawingml/2006/picture">
+                <pic:pic xmlns:pic="http://schemas.openxmlformats.org/drawingml/2006/picture">
+                  <pic:nvPicPr>
+                    <pic:cNvPr id="1" name=""/>
+                    <pic:cNvPicPr/>
+                  </pic:nvPicPr>
+                  <pic:blipFill>
+                    <a:blip r:embed="rId16"/>
+                    <a:stretch>
+                      <a:fillRect/>
+                    </a:stretch>
+                  </pic:blipFill>
+                  <pic:spPr>
+                    <a:xfrm>
+                      <a:off x="0" y="0"/>
+                      <a:ext cx="5973009" cy="4220164"/>
+                    </a:xfrm>
+                    <a:prstGeom prst="rect">
+                      <a:avLst/>
+                    </a:prstGeom>
+                  </pic:spPr>
+                </pic:pic>
+              </a:graphicData>
+            </a:graphic>
+          </wp:inline>
+        </w:drawing>
+      </w:r>
+    </w:p>
+    <w:p>
+      <w:pPr>
+        <w:rPr>
+          <w:rFonts w:ascii="Times New Roman" w:hAnsi="Times New Roman" w:cs="Times New Roman"/>
+          <w:sz w:val="28"/>
+          <w:szCs w:val="28"/>
+          <w:lang w:val="en-US"/>
+        </w:rPr>
+      </w:pPr>
+      <w:r>
+        <w:rPr>
+          <w:rFonts w:ascii="Times New Roman" w:hAnsi="Times New Roman" w:cs="Times New Roman"/>
+          <w:sz w:val="28"/>
+          <w:szCs w:val="28"/>
+          <w:lang w:val="en-US"/>
+        </w:rPr>
+        <w:br w:type="page"/>
+      </w:r>
+    </w:p>
+    <w:p>
+      <w:pPr>
+        <w:rPr>
+          <w:rFonts w:ascii="Times New Roman" w:hAnsi="Times New Roman" w:cs="Times New Roman"/>
+          <w:sz w:val="28"/>
+          <w:szCs w:val="28"/>
+          <w:lang w:val="en-US"/>
+        </w:rPr>
+      </w:pPr>
+    </w:p>
+    <w:p>
+      <w:pPr>
+        <w:tabs>
+          <w:tab w:val="left" w:pos="3660"/>
+        </w:tabs>
+        <w:jc w:val="center"/>
+        <w:rPr>
+          <w:rFonts w:ascii="Times New Roman" w:hAnsi="Times New Roman" w:cs="Times New Roman"/>
+          <w:sz w:val="28"/>
+          <w:szCs w:val="28"/>
+          <w:lang w:val="en-US"/>
+        </w:rPr>
+      </w:pPr>
+      <w:r>
+        <w:rPr>
+          <w:rFonts w:ascii="Times New Roman" w:hAnsi="Times New Roman" w:cs="Times New Roman"/>
+          <w:sz w:val="28"/>
+          <w:szCs w:val="28"/>
+          <w:lang w:val="en-US"/>
+        </w:rPr>
+        <w:t>10.</w:t>
+      </w:r>
+    </w:p>
+    <w:p>
+      <w:pPr>
+        <w:tabs>
+          <w:tab w:val="left" w:pos="3660"/>
+        </w:tabs>
+        <w:jc w:val="center"/>
+        <w:rPr>
+          <w:rFonts w:ascii="Times New Roman" w:hAnsi="Times New Roman" w:cs="Times New Roman"/>
+          <w:sz w:val="28"/>
+          <w:szCs w:val="28"/>
+          <w:lang w:val="en-US"/>
+        </w:rPr>
+      </w:pPr>
+      <w:r>
+        <w:rPr>
+          <w:rFonts w:ascii="Times New Roman" w:hAnsi="Times New Roman" w:cs="Times New Roman"/>
+          <w:sz w:val="28"/>
+          <w:szCs w:val="28"/>
+          <w:lang w:val="en-US"/>
+        </w:rPr>
+        <w:drawing>
+          <wp:inline distT="0" distB="0" distL="0" distR="0" wp14:anchorId="33D23AA1" wp14:editId="758B4FD3">
+            <wp:extent cx="6134699" cy="4638675"/>
+            <wp:effectExtent l="0" t="0" r="0" b="0"/>
+            <wp:docPr id="13" name="Рисунок 13"/>
+            <wp:cNvGraphicFramePr>
+              <a:graphicFrameLocks xmlns:a="http://schemas.openxmlformats.org/drawingml/2006/main" noChangeAspect="1"/>
+            </wp:cNvGraphicFramePr>
+            <a:graphic xmlns:a="http://schemas.openxmlformats.org/drawingml/2006/main">
+              <a:graphicData uri="http://schemas.openxmlformats.org/drawingml/2006/picture">
+                <pic:pic xmlns:pic="http://schemas.openxmlformats.org/drawingml/2006/picture">
+                  <pic:nvPicPr>
+                    <pic:cNvPr id="1" name=""/>
+                    <pic:cNvPicPr/>
+                  </pic:nvPicPr>
+                  <pic:blipFill>
+                    <a:blip r:embed="rId17"/>
+                    <a:stretch>
+                      <a:fillRect/>
+                    </a:stretch>
+                  </pic:blipFill>
+                  <pic:spPr>
+                    <a:xfrm>
+                      <a:off x="0" y="0"/>
+                      <a:ext cx="6137951" cy="4641134"/>
+                    </a:xfrm>
+                    <a:prstGeom prst="rect">
+                      <a:avLst/>
+                    </a:prstGeom>
+                  </pic:spPr>
+                </pic:pic>
+              </a:graphicData>
+            </a:graphic>
+          </wp:inline>
+        </w:drawing>
+      </w:r>
+      <w:r>
+        <w:rPr>
+          <w:rFonts w:ascii="Times New Roman" w:hAnsi="Times New Roman" w:cs="Times New Roman"/>
+          <w:sz w:val="28"/>
+          <w:szCs w:val="28"/>
+          <w:lang w:val="en-US"/>
+        </w:rPr>
+        <w:drawing>
+          <wp:inline distT="0" distB="0" distL="0" distR="0" wp14:anchorId="522D905B" wp14:editId="75AFC067">
+            <wp:extent cx="6299835" cy="2627630"/>
+            <wp:effectExtent l="0" t="0" r="5715" b="1270"/>
+            <wp:docPr id="14" name="Рисунок 14"/>
+            <wp:cNvGraphicFramePr>
+              <a:graphicFrameLocks xmlns:a="http://schemas.openxmlformats.org/drawingml/2006/main" noChangeAspect="1"/>
+            </wp:cNvGraphicFramePr>
+            <a:graphic xmlns:a="http://schemas.openxmlformats.org/drawingml/2006/main">
+              <a:graphicData uri="http://schemas.openxmlformats.org/drawingml/2006/picture">
+                <pic:pic xmlns:pic="http://schemas.openxmlformats.org/drawingml/2006/picture">
+                  <pic:nvPicPr>
+                    <pic:cNvPr id="1" name=""/>
+                    <pic:cNvPicPr/>
+                  </pic:nvPicPr>
+                  <pic:blipFill>
+                    <a:blip r:embed="rId18"/>
+                    <a:stretch>
+                      <a:fillRect/>
+                    </a:stretch>
+                  </pic:blipFill>
+                  <pic:spPr>
+                    <a:xfrm>
+                      <a:off x="0" y="0"/>
+                      <a:ext cx="6299835" cy="2627630"/>
+                    </a:xfrm>
+                    <a:prstGeom prst="rect">
+                      <a:avLst/>
+                    </a:prstGeom>
+                  </pic:spPr>
+                </pic:pic>
+              </a:graphicData>
+            </a:graphic>
+          </wp:inline>
+        </w:drawing>
+      </w:r>
+    </w:p>
+    <w:p>
+      <w:pPr>
+        <w:rPr>
+          <w:rFonts w:ascii="Times New Roman" w:hAnsi="Times New Roman" w:cs="Times New Roman"/>
+          <w:sz w:val="28"/>
+          <w:szCs w:val="28"/>
+          <w:lang w:val="en-US"/>
+        </w:rPr>
+      </w:pPr>
+      <w:r>
+        <w:rPr>
+          <w:rFonts w:ascii="Times New Roman" w:hAnsi="Times New Roman" w:cs="Times New Roman"/>
+          <w:sz w:val="28"/>
+          <w:szCs w:val="28"/>
+          <w:lang w:val="en-US"/>
+        </w:rPr>
+        <w:br w:type="page"/>
+      </w:r>
+    </w:p>
+    <w:p>
+      <w:pPr>
+        <w:tabs>
+          <w:tab w:val="left" w:pos="3660"/>
+        </w:tabs>
+        <w:jc w:val="center"/>
+        <w:rPr>
+          <w:rFonts w:ascii="Times New Roman" w:hAnsi="Times New Roman" w:cs="Times New Roman"/>
+          <w:sz w:val="28"/>
+          <w:szCs w:val="28"/>
+          <w:lang w:val="en-US"/>
+        </w:rPr>
+      </w:pPr>
+      <w:r>
+        <w:rPr>
+          <w:rFonts w:ascii="Times New Roman" w:hAnsi="Times New Roman" w:cs="Times New Roman"/>
+          <w:sz w:val="28"/>
+          <w:szCs w:val="28"/>
+          <w:lang w:val="en-US"/>
+        </w:rPr>
+        <w:lastRenderedPageBreak/>
+        <w:t>11.</w:t>
+      </w:r>
+    </w:p>
+    <w:p>
+      <w:pPr>
+        <w:tabs>
+          <w:tab w:val="left" w:pos="3660"/>
+        </w:tabs>
+        <w:jc w:val="center"/>
+        <w:rPr>
+          <w:rFonts w:ascii="Times New Roman" w:hAnsi="Times New Roman" w:cs="Times New Roman"/>
+          <w:sz w:val="28"/>
+          <w:szCs w:val="28"/>
+          <w:lang w:val="en-US"/>
+        </w:rPr>
+      </w:pPr>
+      <w:r>
+        <w:rPr>
+          <w:rFonts w:ascii="Times New Roman" w:hAnsi="Times New Roman" w:cs="Times New Roman"/>
+          <w:sz w:val="28"/>
+          <w:szCs w:val="28"/>
+          <w:lang w:val="en-US"/>
+        </w:rPr>
+        <w:drawing>
+          <wp:inline distT="0" distB="0" distL="0" distR="0" wp14:anchorId="2315E950" wp14:editId="4A68272F">
+            <wp:extent cx="6299835" cy="142875"/>
+            <wp:effectExtent l="0" t="0" r="5715" b="9525"/>
+            <wp:docPr id="15" name="Рисунок 15"/>
+            <wp:cNvGraphicFramePr>
+              <a:graphicFrameLocks xmlns:a="http://schemas.openxmlformats.org/drawingml/2006/main" noChangeAspect="1"/>
+            </wp:cNvGraphicFramePr>
+            <a:graphic xmlns:a="http://schemas.openxmlformats.org/drawingml/2006/main">
+              <a:graphicData uri="http://schemas.openxmlformats.org/drawingml/2006/picture">
+                <pic:pic xmlns:pic="http://schemas.openxmlformats.org/drawingml/2006/picture">
+                  <pic:nvPicPr>
+                    <pic:cNvPr id="1" name=""/>
+                    <pic:cNvPicPr/>
+                  </pic:nvPicPr>
+                  <pic:blipFill>
+                    <a:blip r:embed="rId19"/>
+                    <a:stretch>
+                      <a:fillRect/>
+                    </a:stretch>
+                  </pic:blipFill>
+                  <pic:spPr>
+                    <a:xfrm>
+                      <a:off x="0" y="0"/>
+                      <a:ext cx="6299835" cy="142875"/>
+                    </a:xfrm>
+                    <a:prstGeom prst="rect">
+                      <a:avLst/>
+                    </a:prstGeom>
+                  </pic:spPr>
+                </pic:pic>
+              </a:graphicData>
+            </a:graphic>
+          </wp:inline>
+        </w:drawing>
+      </w:r>
+    </w:p>
+    <w:p>
+      <w:pPr>
+        <w:tabs>
+          <w:tab w:val="left" w:pos="3660"/>
+        </w:tabs>
+        <w:jc w:val="center"/>
+        <w:rPr>
+          <w:rFonts w:ascii="Times New Roman" w:hAnsi="Times New Roman" w:cs="Times New Roman"/>
+          <w:sz w:val="28"/>
+          <w:szCs w:val="28"/>
+          <w:lang w:val="en-US"/>
+        </w:rPr>
+      </w:pPr>
+      <w:r>
+        <w:rPr>
+          <w:rFonts w:ascii="Times New Roman" w:hAnsi="Times New Roman" w:cs="Times New Roman"/>
+          <w:sz w:val="28"/>
+          <w:szCs w:val="28"/>
+          <w:lang w:val="en-US"/>
+        </w:rPr>
+        <w:t>12.</w:t>
+      </w:r>
+    </w:p>
+    <w:p>
+      <w:pPr>
+        <w:tabs>
+          <w:tab w:val="left" w:pos="3660"/>
+        </w:tabs>
+        <w:jc w:val="center"/>
+        <w:rPr>
+          <w:rFonts w:ascii="Times New Roman" w:hAnsi="Times New Roman" w:cs="Times New Roman"/>
+          <w:sz w:val="28"/>
+          <w:szCs w:val="28"/>
+          <w:lang w:val="en-US"/>
+        </w:rPr>
+      </w:pPr>
+      <w:r>
+        <w:rPr>
+          <w:rFonts w:ascii="Times New Roman" w:hAnsi="Times New Roman" w:cs="Times New Roman"/>
+          <w:sz w:val="28"/>
+          <w:szCs w:val="28"/>
+          <w:lang w:val="en-US"/>
+        </w:rPr>
+        <w:drawing>
+          <wp:inline distT="0" distB="0" distL="0" distR="0" wp14:anchorId="55E4FA8B" wp14:editId="708A6D64">
+            <wp:extent cx="6299835" cy="137160"/>
+            <wp:effectExtent l="0" t="0" r="5715" b="0"/>
+            <wp:docPr id="16" name="Рисунок 16"/>
+            <wp:cNvGraphicFramePr>
+              <a:graphicFrameLocks xmlns:a="http://schemas.openxmlformats.org/drawingml/2006/main" noChangeAspect="1"/>
+            </wp:cNvGraphicFramePr>
+            <a:graphic xmlns:a="http://schemas.openxmlformats.org/drawingml/2006/main">
+              <a:graphicData uri="http://schemas.openxmlformats.org/drawingml/2006/picture">
+                <pic:pic xmlns:pic="http://schemas.openxmlformats.org/drawingml/2006/picture">
+                  <pic:nvPicPr>
+                    <pic:cNvPr id="1" name=""/>
+                    <pic:cNvPicPr/>
+                  </pic:nvPicPr>
+                  <pic:blipFill>
+                    <a:blip r:embed="rId20"/>
+                    <a:stretch>
+                      <a:fillRect/>
+                    </a:stretch>
+                  </pic:blipFill>
+                  <pic:spPr>
+                    <a:xfrm>
+                      <a:off x="0" y="0"/>
+                      <a:ext cx="6299835" cy="137160"/>
+                    </a:xfrm>
+                    <a:prstGeom prst="rect">
+                      <a:avLst/>
+                    </a:prstGeom>
+                  </pic:spPr>
+                </pic:pic>
+              </a:graphicData>
+            </a:graphic>
+          </wp:inline>
+        </w:drawing>
+      </w:r>
+    </w:p>
+    <w:p>
+      <w:pPr>
+        <w:tabs>
+          <w:tab w:val="left" w:pos="3660"/>
+        </w:tabs>
+        <w:jc w:val="center"/>
+        <w:rPr>
+          <w:rFonts w:ascii="Times New Roman" w:hAnsi="Times New Roman" w:cs="Times New Roman"/>
+          <w:sz w:val="28"/>
+          <w:szCs w:val="28"/>
+          <w:lang w:val="en-US"/>
+        </w:rPr>
+      </w:pPr>
+      <w:r>
+        <w:rPr>
+          <w:rFonts w:ascii="Times New Roman" w:hAnsi="Times New Roman" w:cs="Times New Roman"/>
+          <w:sz w:val="28"/>
+          <w:szCs w:val="28"/>
+          <w:lang w:val="en-US"/>
+        </w:rPr>
+        <w:t>13.</w:t>
+      </w:r>
+    </w:p>
+    <w:p>
+      <w:pPr>
+        <w:tabs>
+          <w:tab w:val="left" w:pos="3660"/>
+        </w:tabs>
+        <w:jc w:val="center"/>
+        <w:rPr>
+          <w:rFonts w:ascii="Times New Roman" w:hAnsi="Times New Roman" w:cs="Times New Roman"/>
+          <w:sz w:val="28"/>
+          <w:szCs w:val="28"/>
+          <w:lang w:val="en-US"/>
+        </w:rPr>
+      </w:pPr>
+      <w:r>
+        <w:rPr>
+          <w:rFonts w:ascii="Times New Roman" w:hAnsi="Times New Roman" w:cs="Times New Roman"/>
+          <w:sz w:val="28"/>
+          <w:szCs w:val="28"/>
+          <w:lang w:val="en-US"/>
+        </w:rPr>
+        <w:drawing>
+          <wp:inline distT="0" distB="0" distL="0" distR="0" wp14:anchorId="63CC056A" wp14:editId="72BECDC9">
+            <wp:extent cx="6299835" cy="2371725"/>
+            <wp:effectExtent l="0" t="0" r="5715" b="9525"/>
+            <wp:docPr id="17" name="Рисунок 17"/>
+            <wp:cNvGraphicFramePr>
+              <a:graphicFrameLocks xmlns:a="http://schemas.openxmlformats.org/drawingml/2006/main" noChangeAspect="1"/>
+            </wp:cNvGraphicFramePr>
+            <a:graphic xmlns:a="http://schemas.openxmlformats.org/drawingml/2006/main">
+              <a:graphicData uri="http://schemas.openxmlformats.org/drawingml/2006/picture">
+                <pic:pic xmlns:pic="http://schemas.openxmlformats.org/drawingml/2006/picture">
+                  <pic:nvPicPr>
+                    <pic:cNvPr id="1" name=""/>
+                    <pic:cNvPicPr/>
+                  </pic:nvPicPr>
+                  <pic:blipFill>
+                    <a:blip r:embed="rId21"/>
+                    <a:stretch>
+                      <a:fillRect/>
+                    </a:stretch>
+                  </pic:blipFill>
+                  <pic:spPr>
+                    <a:xfrm>
+                      <a:off x="0" y="0"/>
+                      <a:ext cx="6299835" cy="2371725"/>
+                    </a:xfrm>
+                    <a:prstGeom prst="rect">
+                      <a:avLst/>
+                    </a:prstGeom>
+                  </pic:spPr>
+                </pic:pic>
+              </a:graphicData>
+            </a:graphic>
+          </wp:inline>
+        </w:drawing>
+      </w:r>
+    </w:p>
+    <w:p>
+      <w:pPr>
+        <w:tabs>
+          <w:tab w:val="left" w:pos="3660"/>
+        </w:tabs>
+        <w:jc w:val="center"/>
+        <w:rPr>
+          <w:rFonts w:ascii="Times New Roman" w:hAnsi="Times New Roman" w:cs="Times New Roman"/>
+          <w:sz w:val="28"/>
+          <w:szCs w:val="28"/>
+          <w:lang w:val="en-US"/>
+        </w:rPr>
+      </w:pPr>
+      <w:r>
+        <w:rPr>
+          <w:rFonts w:ascii="Times New Roman" w:hAnsi="Times New Roman" w:cs="Times New Roman"/>
+          <w:sz w:val="28"/>
+          <w:szCs w:val="28"/>
+          <w:lang w:val="en-US"/>
+        </w:rPr>
+        <w:t>14.</w:t>
+      </w:r>
+    </w:p>
+    <w:p>
+      <w:pPr>
+        <w:tabs>
+          <w:tab w:val="left" w:pos="3660"/>
+        </w:tabs>
+        <w:jc w:val="center"/>
+        <w:rPr>
+          <w:rFonts w:ascii="Times New Roman" w:hAnsi="Times New Roman" w:cs="Times New Roman"/>
+          <w:sz w:val="28"/>
+          <w:szCs w:val="28"/>
+          <w:lang w:val="en-US"/>
+        </w:rPr>
+      </w:pPr>
+      <w:r>
+        <w:rPr>
+          <w:rFonts w:ascii="Times New Roman" w:hAnsi="Times New Roman" w:cs="Times New Roman"/>
+          <w:sz w:val="28"/>
+          <w:szCs w:val="28"/>
+          <w:lang w:val="en-US"/>
+        </w:rPr>
+        <w:drawing>
+          <wp:inline distT="0" distB="0" distL="0" distR="0" wp14:anchorId="526ECA5E" wp14:editId="055A51DC">
+            <wp:extent cx="6299835" cy="145415"/>
+            <wp:effectExtent l="0" t="0" r="5715" b="6985"/>
+            <wp:docPr id="18" name="Рисунок 18"/>
+            <wp:cNvGraphicFramePr>
+              <a:graphicFrameLocks xmlns:a="http://schemas.openxmlformats.org/drawingml/2006/main" noChangeAspect="1"/>
+            </wp:cNvGraphicFramePr>
+            <a:graphic xmlns:a="http://schemas.openxmlformats.org/drawingml/2006/main">
+              <a:graphicData uri="http://schemas.openxmlformats.org/drawingml/2006/picture">
+                <pic:pic xmlns:pic="http://schemas.openxmlformats.org/drawingml/2006/picture">
+                  <pic:nvPicPr>
+                    <pic:cNvPr id="1" name=""/>
+                    <pic:cNvPicPr/>
+                  </pic:nvPicPr>
+                  <pic:blipFill>
+                    <a:blip r:embed="rId22"/>
+                    <a:stretch>
+                      <a:fillRect/>
+                    </a:stretch>
+                  </pic:blipFill>
+                  <pic:spPr>
+                    <a:xfrm>
+                      <a:off x="0" y="0"/>
+                      <a:ext cx="6299835" cy="145415"/>
+                    </a:xfrm>
+                    <a:prstGeom prst="rect">
+                      <a:avLst/>
+                    </a:prstGeom>
+                  </pic:spPr>
+                </pic:pic>
+              </a:graphicData>
+            </a:graphic>
+          </wp:inline>
+        </w:drawing>
+      </w:r>
+    </w:p>
+    <w:p>
+      <w:pPr>
+        <w:tabs>
+          <w:tab w:val="left" w:pos="3660"/>
+        </w:tabs>
+        <w:jc w:val="center"/>
+        <w:rPr>
+          <w:noProof/>
+        </w:rPr>
+      </w:pPr>
+      <w:r>
+        <w:rPr>
+          <w:rFonts w:ascii="Times New Roman" w:hAnsi="Times New Roman" w:cs="Times New Roman"/>
+          <w:sz w:val="28"/>
+          <w:szCs w:val="28"/>
+          <w:lang w:val="en-US"/>
+        </w:rPr>
+        <w:t>15.</w:t>
+      </w:r>
+      <w:r>
+        <w:rPr>
+          <w:noProof/>
+        </w:rPr>
+        <w:t xml:space="preserve"> </w:t>
+      </w:r>
+      <w:r>
+        <w:rPr>
+          <w:rFonts w:ascii="Times New Roman" w:hAnsi="Times New Roman" w:cs="Times New Roman"/>
+          <w:sz w:val="28"/>
+          <w:szCs w:val="28"/>
+          <w:lang w:val="en-US"/>
+        </w:rPr>
+        <w:drawing>
+          <wp:inline distT="0" distB="0" distL="0" distR="0" wp14:anchorId="49C52251" wp14:editId="4051739E">
+            <wp:extent cx="6299835" cy="96520"/>
+            <wp:effectExtent l="0" t="0" r="5715" b="0"/>
+            <wp:docPr id="19" name="Рисунок 19"/>
+            <wp:cNvGraphicFramePr>
+              <a:graphicFrameLocks xmlns:a="http://schemas.openxmlformats.org/drawingml/2006/main" noChangeAspect="1"/>
+            </wp:cNvGraphicFramePr>
+            <a:graphic xmlns:a="http://schemas.openxmlformats.org/drawingml/2006/main">
+              <a:graphicData uri="http://schemas.openxmlformats.org/drawingml/2006/picture">
+                <pic:pic xmlns:pic="http://schemas.openxmlformats.org/drawingml/2006/picture">
+                  <pic:nvPicPr>
+                    <pic:cNvPr id="1" name=""/>
+                    <pic:cNvPicPr/>
+                  </pic:nvPicPr>
+                  <pic:blipFill>
+                    <a:blip r:embed="rId23"/>
+                    <a:stretch>
+                      <a:fillRect/>
+                    </a:stretch>
+                  </pic:blipFill>
+                  <pic:spPr>
+                    <a:xfrm>
+                      <a:off x="0" y="0"/>
+                      <a:ext cx="6299835" cy="96520"/>
+                    </a:xfrm>
+                    <a:prstGeom prst="rect">
+                      <a:avLst/>
+                    </a:prstGeom>
+                  </pic:spPr>
+                </pic:pic>
+              </a:graphicData>
+            </a:graphic>
+          </wp:inline>
+        </w:drawing>
+      </w:r>
+    </w:p>
+    <w:p>
+      <w:pPr>
+        <w:rPr>
+          <w:noProof/>
+          <w:lang w:val="en-US"/>
+        </w:rPr>
+      </w:pPr>
+      <w:r>
+        <w:rPr>
+          <w:noProof/>
+          <w:lang w:val="en-US"/>
+        </w:rPr>
+        <w:br w:type="page"/>
+      </w:r>
+    </w:p>
+    <w:p>
+      <w:pPr>
+        <w:tabs>
+          <w:tab w:val="left" w:pos="3660"/>
+        </w:tabs>
+        <w:jc w:val="center"/>
+        <w:rPr>
+          <w:noProof/>
+          <w:lang w:val="en-US"/>
+        </w:rPr>
+      </w:pPr>
+      <w:r>
+        <w:rPr>
+          <w:noProof/>
+          <w:lang w:val="en-US"/>
+        </w:rPr>
+        <w:lastRenderedPageBreak/>
+        <w:t>16.</w:t>
+      </w:r>
+    </w:p>
+    <w:p>
+      <w:pPr>
+        <w:tabs>
+          <w:tab w:val="left" w:pos="3660"/>
+        </w:tabs>
+        <w:jc w:val="center"/>
+        <w:rPr>
+          <w:rFonts w:ascii="Times New Roman" w:hAnsi="Times New Roman" w:cs="Times New Roman"/>
+          <w:sz w:val="28"/>
+          <w:szCs w:val="28"/>
+          <w:lang w:val="en-US"/>
+        </w:rPr>
+      </w:pPr>
+      <w:r>
+        <w:rPr>
+          <w:rFonts w:ascii="Times New Roman" w:hAnsi="Times New Roman" w:cs="Times New Roman"/>
+          <w:sz w:val="28"/>
+          <w:szCs w:val="28"/>
+          <w:lang w:val="en-US"/>
+        </w:rPr>
+        <w:drawing>
+          <wp:inline distT="0" distB="0" distL="0" distR="0" wp14:anchorId="2441AA2E" wp14:editId="062A7A09">
+            <wp:extent cx="4801270" cy="6315956"/>
+            <wp:effectExtent l="0" t="0" r="0" b="8890"/>
+            <wp:docPr id="20" name="Рисунок 20"/>
+            <wp:cNvGraphicFramePr>
+              <a:graphicFrameLocks xmlns:a="http://schemas.openxmlformats.org/drawingml/2006/main" noChangeAspect="1"/>
+            </wp:cNvGraphicFramePr>
+            <a:graphic xmlns:a="http://schemas.openxmlformats.org/drawingml/2006/main">
+              <a:graphicData uri="http://schemas.openxmlformats.org/drawingml/2006/picture">
+                <pic:pic xmlns:pic="http://schemas.openxmlformats.org/drawingml/2006/picture">
+                  <pic:nvPicPr>
+                    <pic:cNvPr id="1" name=""/>
+                    <pic:cNvPicPr/>
+                  </pic:nvPicPr>
+                  <pic:blipFill>
+                    <a:blip r:embed="rId24"/>
+                    <a:stretch>
+                      <a:fillRect/>
+                    </a:stretch>
+                  </pic:blipFill>
+                  <pic:spPr>
+                    <a:xfrm>
+                      <a:off x="0" y="0"/>
+                      <a:ext cx="4801270" cy="6315956"/>
+                    </a:xfrm>
+                    <a:prstGeom prst="rect">
+                      <a:avLst/>
+                    </a:prstGeom>
+                  </pic:spPr>
+                </pic:pic>
+              </a:graphicData>
+            </a:graphic>
+          </wp:inline>
+        </w:drawing>
+      </w:r>
+    </w:p>
+    <w:p>
+      <w:pPr>
+        <w:rPr>
+          <w:rFonts w:ascii="Times New Roman" w:hAnsi="Times New Roman" w:cs="Times New Roman"/>
+          <w:sz w:val="28"/>
+          <w:szCs w:val="28"/>
+          <w:lang w:val="en-US"/>
+        </w:rPr>
+      </w:pPr>
+      <w:r>
+        <w:rPr>
+          <w:rFonts w:ascii="Times New Roman" w:hAnsi="Times New Roman" w:cs="Times New Roman"/>
+          <w:sz w:val="28"/>
+          <w:szCs w:val="28"/>
+          <w:lang w:val="en-US"/>
+        </w:rPr>
+        <w:br w:type="page"/>
+      </w:r>
+    </w:p>
+    <w:p>
+      <w:pPr>
+        <w:tabs>
+          <w:tab w:val="left" w:pos="3660"/>
+        </w:tabs>
+        <w:jc w:val="center"/>
+        <w:rPr>
+          <w:rFonts w:ascii="Times New Roman" w:hAnsi="Times New Roman" w:cs="Times New Roman"/>
+          <w:sz w:val="28"/>
+          <w:szCs w:val="28"/>
+          <w:lang w:val="en-US"/>
+        </w:rPr>
+      </w:pPr>
+      <w:r>
+        <w:rPr>
+          <w:rFonts w:ascii="Times New Roman" w:hAnsi="Times New Roman" w:cs="Times New Roman"/>
+          <w:sz w:val="28"/>
+          <w:szCs w:val="28"/>
+          <w:lang w:val="en-US"/>
+        </w:rPr>
+        <w:lastRenderedPageBreak/>
+        <w:t>17.</w:t>
+      </w:r>
+    </w:p>
+    <w:p>
+      <w:pPr>
+        <w:tabs>
+          <w:tab w:val="left" w:pos="3660"/>
+        </w:tabs>
+        <w:jc w:val="center"/>
+        <w:rPr>
+          <w:rFonts w:ascii="Times New Roman" w:hAnsi="Times New Roman" w:cs="Times New Roman"/>
+          <w:sz w:val="28"/>
+          <w:szCs w:val="28"/>
+          <w:lang w:val="en-US"/>
+        </w:rPr>
+      </w:pPr>
+      <w:r>
+        <w:rPr>
+          <w:rFonts w:ascii="Times New Roman" w:hAnsi="Times New Roman" w:cs="Times New Roman"/>
+          <w:sz w:val="28"/>
+          <w:szCs w:val="28"/>
+          <w:lang w:val="en-US"/>
+        </w:rPr>
+        <w:drawing>
+          <wp:inline distT="0" distB="0" distL="0" distR="0" wp14:anchorId="08513492" wp14:editId="7CAA4E82">
+            <wp:extent cx="6299835" cy="4306570"/>
+            <wp:effectExtent l="0" t="0" r="5715" b="0"/>
+            <wp:docPr id="21" name="Рисунок 21"/>
+            <wp:cNvGraphicFramePr>
+              <a:graphicFrameLocks xmlns:a="http://schemas.openxmlformats.org/drawingml/2006/main" noChangeAspect="1"/>
+            </wp:cNvGraphicFramePr>
+            <a:graphic xmlns:a="http://schemas.openxmlformats.org/drawingml/2006/main">
+              <a:graphicData uri="http://schemas.openxmlformats.org/drawingml/2006/picture">
+                <pic:pic xmlns:pic="http://schemas.openxmlformats.org/drawingml/2006/picture">
+                  <pic:nvPicPr>
+                    <pic:cNvPr id="1" name=""/>
+                    <pic:cNvPicPr/>
+                  </pic:nvPicPr>
+                  <pic:blipFill>
+                    <a:blip r:embed="rId25"/>
+                    <a:stretch>
+                      <a:fillRect/>
+                    </a:stretch>
+                  </pic:blipFill>
+                  <pic:spPr>
+                    <a:xfrm>
+                      <a:off x="0" y="0"/>
+                      <a:ext cx="6299835" cy="4306570"/>
+                    </a:xfrm>
+                    <a:prstGeom prst="rect">
+                      <a:avLst/>
+                    </a:prstGeom>
+                  </pic:spPr>
+                </pic:pic>
+              </a:graphicData>
+            </a:graphic>
+          </wp:inline>
+        </w:drawing>
+      </w:r>
+    </w:p>
+    <w:p>
+      <w:pPr>
+        <w:rPr>
+          <w:rFonts w:ascii="Times New Roman" w:hAnsi="Times New Roman" w:cs="Times New Roman"/>
+          <w:sz w:val="28"/>
+          <w:szCs w:val="28"/>
+          <w:lang w:val="en-US"/>
+        </w:rPr>
+      </w:pPr>
+      <w:r>
+        <w:rPr>
+          <w:rFonts w:ascii="Times New Roman" w:hAnsi="Times New Roman" w:cs="Times New Roman"/>
+          <w:sz w:val="28"/>
+          <w:szCs w:val="28"/>
+          <w:lang w:val="en-US"/>
+        </w:rPr>
+        <w:br w:type="page"/>
+      </w:r>
+    </w:p>
+    <w:p>
+      <w:pPr>
+        <w:tabs>
+          <w:tab w:val="left" w:pos="3660"/>
+        </w:tabs>
+        <w:jc w:val="center"/>
+        <w:rPr>
+          <w:rFonts w:ascii="Times New Roman" w:hAnsi="Times New Roman" w:cs="Times New Roman"/>
+          <w:sz w:val="28"/>
+          <w:szCs w:val="28"/>
+          <w:lang w:val="en-US"/>
+        </w:rPr>
+      </w:pPr>
+      <w:r>
+        <w:rPr>
+          <w:rFonts w:ascii="Times New Roman" w:hAnsi="Times New Roman" w:cs="Times New Roman"/>
+          <w:sz w:val="28"/>
+          <w:szCs w:val="28"/>
+          <w:lang w:val="en-US"/>
+        </w:rPr>
+        <w:lastRenderedPageBreak/>
+        <w:t>18.</w:t>
+      </w:r>
+    </w:p>
+    <w:p>
+      <w:pPr>
+        <w:tabs>
+          <w:tab w:val="left" w:pos="3660"/>
+        </w:tabs>
+        <w:jc w:val="center"/>
+        <w:rPr>
+          <w:rFonts w:ascii="Times New Roman" w:hAnsi="Times New Roman" w:cs="Times New Roman"/>
+          <w:sz w:val="28"/>
+          <w:szCs w:val="28"/>
+          <w:lang w:val="en-US"/>
+        </w:rPr>
+      </w:pPr>
+      <w:r>
+        <w:rPr>
+          <w:rFonts w:ascii="Times New Roman" w:hAnsi="Times New Roman" w:cs="Times New Roman"/>
+          <w:sz w:val="28"/>
+          <w:szCs w:val="28"/>
+          <w:lang w:val="en-US"/>
+        </w:rPr>
+        <w:drawing>
+          <wp:inline distT="0" distB="0" distL="0" distR="0" wp14:anchorId="3FCB6A4C" wp14:editId="104A9A40">
+            <wp:extent cx="6299835" cy="4888865"/>
+            <wp:effectExtent l="0" t="0" r="5715" b="6985"/>
+            <wp:docPr id="22" name="Рисунок 22"/>
+            <wp:cNvGraphicFramePr>
+              <a:graphicFrameLocks xmlns:a="http://schemas.openxmlformats.org/drawingml/2006/main" noChangeAspect="1"/>
+            </wp:cNvGraphicFramePr>
+            <a:graphic xmlns:a="http://schemas.openxmlformats.org/drawingml/2006/main">
+              <a:graphicData uri="http://schemas.openxmlformats.org/drawingml/2006/picture">
+                <pic:pic xmlns:pic="http://schemas.openxmlformats.org/drawingml/2006/picture">
+                  <pic:nvPicPr>
+                    <pic:cNvPr id="1" name=""/>
+                    <pic:cNvPicPr/>
+                  </pic:nvPicPr>
+                  <pic:blipFill>
+                    <a:blip r:embed="rId26"/>
+                    <a:stretch>
+                      <a:fillRect/>
+                    </a:stretch>
+                  </pic:blipFill>
+                  <pic:spPr>
+                    <a:xfrm>
+                      <a:off x="0" y="0"/>
+                      <a:ext cx="6299835" cy="4888865"/>
+                    </a:xfrm>
+                    <a:prstGeom prst="rect">
+                      <a:avLst/>
+                    </a:prstGeom>
+                  </pic:spPr>
+                </pic:pic>
+              </a:graphicData>
+            </a:graphic>
+          </wp:inline>
+        </w:drawing>
+      </w:r>
+    </w:p>
+    <w:p>
+      <w:pPr>
+        <w:tabs>
+          <w:tab w:val="left" w:pos="3660"/>
+        </w:tabs>
+        <w:jc w:val="center"/>
+        <w:rPr>
+          <w:rFonts w:ascii="Times New Roman" w:hAnsi="Times New Roman" w:cs="Times New Roman"/>
+          <w:sz w:val="28"/>
+          <w:szCs w:val="28"/>
+        </w:rPr>
+      </w:pPr>
+      <w:r>
+        <w:rPr>
+          <w:rFonts w:ascii="Times New Roman" w:hAnsi="Times New Roman" w:cs="Times New Roman"/>
+          <w:sz w:val="28"/>
+          <w:szCs w:val="28"/>
+          <w:lang w:val="en-US"/>
+        </w:rPr>
+        <w:t>19.</w:t>
+      </w:r>
+    </w:p>
+    <w:p>
+      <w:pPr>
+        <w:tabs>
+          <w:tab w:val="left" w:pos="3660"/>
+        </w:tabs>
+        <w:jc w:val="center"/>
+        <w:rPr>
+          <w:rFonts w:ascii="Times New Roman" w:hAnsi="Times New Roman" w:cs="Times New Roman"/>
+          <w:sz w:val="28"/>
+          <w:szCs w:val="28"/>
+        </w:rPr>
+      </w:pPr>
+      <w:r>
+        <w:rPr>
+          <w:rFonts w:ascii="Times New Roman" w:hAnsi="Times New Roman" w:cs="Times New Roman"/>
+          <w:sz w:val="28"/>
+          <w:szCs w:val="28"/>
+        </w:rPr>
+        <w:drawing>
+          <wp:inline distT="0" distB="0" distL="0" distR="0" wp14:anchorId="4F858959" wp14:editId="50F30940">
+            <wp:extent cx="6106377" cy="933580"/>
+            <wp:effectExtent l="0" t="0" r="8890" b="0"/>
+            <wp:docPr id="23" name="Рисунок 23"/>
+            <wp:cNvGraphicFramePr>
+              <a:graphicFrameLocks xmlns:a="http://schemas.openxmlformats.org/drawingml/2006/main" noChangeAspect="1"/>
+            </wp:cNvGraphicFramePr>
+            <a:graphic xmlns:a="http://schemas.openxmlformats.org/drawingml/2006/main">
+              <a:graphicData uri="http://schemas.openxmlformats.org/drawingml/2006/picture">
+                <pic:pic xmlns:pic="http://schemas.openxmlformats.org/drawingml/2006/picture">
+                  <pic:nvPicPr>
+                    <pic:cNvPr id="1" name=""/>
+                    <pic:cNvPicPr/>
+                  </pic:nvPicPr>
+                  <pic:blipFill>
+                    <a:blip r:embed="rId27"/>
+                    <a:stretch>
+                      <a:fillRect/>
+                    </a:stretch>
+                  </pic:blipFill>
+                  <pic:spPr>
+                    <a:xfrm>
+                      <a:off x="0" y="0"/>
+                      <a:ext cx="6106377" cy="933580"/>
+                    </a:xfrm>
+                    <a:prstGeom prst="rect">
+                      <a:avLst/>
+                    </a:prstGeom>
+                  </pic:spPr>
+                </pic:pic>
+              </a:graphicData>
+            </a:graphic>
+          </wp:inline>
+        </w:drawing>
+      </w:r>
+    </w:p>
+    <w:p>
+      <w:pPr>
+        <w:tabs>
+          <w:tab w:val="left" w:pos="3660"/>
+        </w:tabs>
+        <w:jc w:val="center"/>
+        <w:rPr>
+          <w:rFonts w:ascii="Times New Roman" w:hAnsi="Times New Roman" w:cs="Times New Roman"/>
+          <w:sz w:val="28"/>
+          <w:szCs w:val="28"/>
+        </w:rPr>
+      </w:pPr>
+      <w:r>
+        <w:rPr>
+          <w:rFonts w:ascii="Times New Roman" w:hAnsi="Times New Roman" w:cs="Times New Roman"/>
+          <w:sz w:val="28"/>
+          <w:szCs w:val="28"/>
+        </w:rPr>
+        <w:t>20.</w:t>
+      </w:r>
+    </w:p>
+    <w:p>
+      <w:pPr>
+        <w:tabs>
+          <w:tab w:val="left" w:pos="3660"/>
+        </w:tabs>
+        <w:jc w:val="center"/>
+        <w:rPr>
+          <w:rFonts w:ascii="Times New Roman" w:hAnsi="Times New Roman" w:cs="Times New Roman"/>
+          <w:sz w:val="28"/>
+          <w:szCs w:val="28"/>
+          <w:lang w:val="en-US"/>
+        </w:rPr>
+      </w:pPr>
+      <w:r>
+        <w:rPr>
+          <w:rFonts w:ascii="Times New Roman" w:hAnsi="Times New Roman" w:cs="Times New Roman"/>
+          <w:sz w:val="28"/>
+          <w:szCs w:val="28"/>
+          <w:lang w:val="en-US"/>
+        </w:rPr>
+        <w:drawing>
+          <wp:inline distT="0" distB="0" distL="0" distR="0" wp14:anchorId="104F53CA" wp14:editId="7D787AEA">
+            <wp:extent cx="6299835" cy="144145"/>
+            <wp:effectExtent l="0" t="0" r="5715" b="8255"/>
+            <wp:docPr id="25" name="Рисунок 25"/>
+            <wp:cNvGraphicFramePr>
+              <a:graphicFrameLocks xmlns:a="http://schemas.openxmlformats.org/drawingml/2006/main" noChangeAspect="1"/>
+            </wp:cNvGraphicFramePr>
+            <a:graphic xmlns:a="http://schemas.openxmlformats.org/drawingml/2006/main">
+              <a:graphicData uri="http://schemas.openxmlformats.org/drawingml/2006/picture">
+                <pic:pic xmlns:pic="http://schemas.openxmlformats.org/drawingml/2006/picture">
+                  <pic:nvPicPr>
+                    <pic:cNvPr id="1" name=""/>
+                    <pic:cNvPicPr/>
+                  </pic:nvPicPr>
+                  <pic:blipFill>
+                    <a:blip r:embed="rId28"/>
+                    <a:stretch>
+                      <a:fillRect/>
+                    </a:stretch>
+                  </pic:blipFill>
+                  <pic:spPr>
+                    <a:xfrm>
+                      <a:off x="0" y="0"/>
+                      <a:ext cx="6299835" cy="144145"/>
+                    </a:xfrm>
+                    <a:prstGeom prst="rect">
+                      <a:avLst/>
+                    </a:prstGeom>
+                  </pic:spPr>
+                </pic:pic>
+              </a:graphicData>
+            </a:graphic>
+          </wp:inline>
+        </w:drawing>
+      </w:r>
+    </w:p>
+    <w:p>
+      <w:pPr>
+        <w:tabs>
+          <w:tab w:val="left" w:pos="3660"/>
+        </w:tabs>
+        <w:jc w:val="center"/>
+        <w:rPr>
+          <w:rFonts w:ascii="Times New Roman" w:hAnsi="Times New Roman" w:cs="Times New Roman"/>
+          <w:sz w:val="28"/>
+          <w:szCs w:val="28"/>
+        </w:rPr>
+      </w:pPr>
+      <w:r>
+        <w:rPr>
+          <w:rFonts w:ascii="Times New Roman" w:hAnsi="Times New Roman" w:cs="Times New Roman"/>
+          <w:sz w:val="28"/>
+          <w:szCs w:val="28"/>
+        </w:rPr>
+        <w:t>21.</w:t>
+      </w:r>
+    </w:p>
+    <w:p>
+      <w:pPr>
+        <w:tabs>
+          <w:tab w:val="left" w:pos="3660"/>
+        </w:tabs>
+        <w:jc w:val="center"/>
+        <w:rPr>
+          <w:rFonts w:ascii="Times New Roman" w:hAnsi="Times New Roman" w:cs="Times New Roman"/>
+          <w:sz w:val="28"/>
+          <w:szCs w:val="28"/>
+        </w:rPr>
+      </w:pPr>
+      <w:r>
+        <w:rPr>
+          <w:rFonts w:ascii="Times New Roman" w:hAnsi="Times New Roman" w:cs="Times New Roman"/>
+          <w:sz w:val="28"/>
+          <w:szCs w:val="28"/>
+        </w:rPr>
+        <w:drawing>
+          <wp:inline distT="0" distB="0" distL="0" distR="0" wp14:anchorId="2E3F50D0" wp14:editId="148514CF">
+            <wp:extent cx="6299835" cy="930910"/>
+            <wp:effectExtent l="0" t="0" r="5715" b="2540"/>
+            <wp:docPr id="24" name="Рисунок 24"/>
+            <wp:cNvGraphicFramePr>
+              <a:graphicFrameLocks xmlns:a="http://schemas.openxmlformats.org/drawingml/2006/main" noChangeAspect="1"/>
+            </wp:cNvGraphicFramePr>
+            <a:graphic xmlns:a="http://schemas.openxmlformats.org/drawingml/2006/main">
+              <a:graphicData uri="http://schemas.openxmlformats.org/drawingml/2006/picture">
+                <pic:pic xmlns:pic="http://schemas.openxmlformats.org/drawingml/2006/picture">
+                  <pic:nvPicPr>
+                    <pic:cNvPr id="1" name=""/>
+                    <pic:cNvPicPr/>
+                  </pic:nvPicPr>
+                  <pic:blipFill>
+                    <a:blip r:embed="rId29"/>
+                    <a:stretch>
+                      <a:fillRect/>
+                    </a:stretch>
+                  </pic:blipFill>
+                  <pic:spPr>
+                    <a:xfrm>
+                      <a:off x="0" y="0"/>
+                      <a:ext cx="6299835" cy="930910"/>
+                    </a:xfrm>
+                    <a:prstGeom prst="rect">
+                      <a:avLst/>
+                    </a:prstGeom>
+                  </pic:spPr>
+                </pic:pic>
+              </a:graphicData>
+            </a:graphic>
+          </wp:inline>
+        </w:drawing>
+      </w:r>
+    </w:p>
+    <w:p>
+      <w:pPr>
+        <w:rPr>
+          <w:rFonts w:ascii="Times New Roman" w:hAnsi="Times New Roman" w:cs="Times New Roman"/>
+          <w:sz w:val="28"/>
+          <w:szCs w:val="28"/>
+        </w:rPr>
+      </w:pPr>
+      <w:r>
+        <w:rPr>
+          <w:rFonts w:ascii="Times New Roman" w:hAnsi="Times New Roman" w:cs="Times New Roman"/>
+          <w:sz w:val="28"/>
+          <w:szCs w:val="28"/>
+        </w:rPr>
+        <w:br w:type="page"/>
+      </w:r>
+    </w:p>
+    <w:p>
+      <w:pPr>
+        <w:tabs>
+          <w:tab w:val="left" w:pos="3660"/>
+        </w:tabs>
+        <w:jc w:val="center"/>
+        <w:rPr>
+          <w:rFonts w:ascii="Times New Roman" w:hAnsi="Times New Roman" w:cs="Times New Roman"/>
+          <w:sz w:val="28"/>
+          <w:szCs w:val="28"/>
+        </w:rPr>
+      </w:pPr>
+      <w:r>
+        <w:rPr>
+          <w:rFonts w:ascii="Times New Roman" w:hAnsi="Times New Roman" w:cs="Times New Roman"/>
+          <w:sz w:val="28"/>
+          <w:szCs w:val="28"/>
+        </w:rPr>
+        <w:lastRenderedPageBreak/>
+        <w:t>22.</w:t>
       </w:r>
     </w:p>
     <w:p>
